--- a/Planning/idea_v2.docx
+++ b/Planning/idea_v2.docx
@@ -2896,7 +2896,13 @@
               <w:jc w:val="center"/>
             </w:pPr>
             <w:r>
-              <w:t>[70 – 80]</w:t>
+              <w:t xml:space="preserve">[70 – </w:t>
+            </w:r>
+            <w:r>
+              <w:t>79</w:t>
+            </w:r>
+            <w:r>
+              <w:t>]</w:t>
             </w:r>
           </w:p>
         </w:tc>
@@ -5086,7 +5092,13 @@
         </w:rPr>
       </w:pPr>
       <w:r>
-        <w:t xml:space="preserve">If there is space adjacent to the tree &amp; the tree is mature &amp; </w:t>
+        <w:t>If there is</w:t>
+      </w:r>
+      <w:r>
+        <w:t xml:space="preserve"> free </w:t>
+      </w:r>
+      <w:r>
+        <w:t xml:space="preserve">space adjacent to the tree &amp; the tree is mature &amp; </w:t>
       </w:r>
       <m:oMath>
         <m:r>
@@ -6126,13 +6138,7 @@
         <w:rPr>
           <w:rFonts w:eastAsiaTheme="minorEastAsia"/>
         </w:rPr>
-        <w:t xml:space="preserve"> </w:t>
-      </w:r>
-      <w:r>
-        <w:rPr>
-          <w:rFonts w:eastAsiaTheme="minorEastAsia"/>
-        </w:rPr>
-        <w:t>immediately</w:t>
+        <w:t xml:space="preserve"> immediately</w:t>
       </w:r>
       <w:r>
         <w:rPr>
@@ -6222,19 +6228,7 @@
         <w:rPr>
           <w:rFonts w:eastAsiaTheme="minorEastAsia" w:cstheme="minorHAnsi"/>
         </w:rPr>
-        <w:t xml:space="preserve"> timber used as lumber, 10% of the carbon absorbed by the tree is released </w:t>
-      </w:r>
-      <w:r>
-        <w:rPr>
-          <w:rFonts w:eastAsiaTheme="minorEastAsia" w:cstheme="minorHAnsi"/>
-        </w:rPr>
-        <w:t>immediately</w:t>
-      </w:r>
-      <w:r>
-        <w:rPr>
-          <w:rFonts w:eastAsiaTheme="minorEastAsia" w:cstheme="minorHAnsi"/>
-        </w:rPr>
-        <w:t>.</w:t>
+        <w:t xml:space="preserve"> timber used as lumber, 10% of the carbon absorbed by the tree is released immediately.</w:t>
       </w:r>
     </w:p>
     <w:p>
@@ -6253,37 +6247,7 @@
         <w:rPr>
           <w:rFonts w:eastAsiaTheme="minorEastAsia" w:cstheme="minorHAnsi"/>
         </w:rPr>
-        <w:t xml:space="preserve">When a tree is felled for timber used </w:t>
-      </w:r>
-      <w:r>
-        <w:rPr>
-          <w:rFonts w:eastAsiaTheme="minorEastAsia" w:cstheme="minorHAnsi"/>
-        </w:rPr>
-        <w:t>to meet energy requirements</w:t>
-      </w:r>
-      <w:r>
-        <w:rPr>
-          <w:rFonts w:eastAsiaTheme="minorEastAsia" w:cstheme="minorHAnsi"/>
-        </w:rPr>
-        <w:t>, 1</w:t>
-      </w:r>
-      <w:r>
-        <w:rPr>
-          <w:rFonts w:eastAsiaTheme="minorEastAsia" w:cstheme="minorHAnsi"/>
-        </w:rPr>
-        <w:t>0</w:t>
-      </w:r>
-      <w:r>
-        <w:rPr>
-          <w:rFonts w:eastAsiaTheme="minorEastAsia" w:cstheme="minorHAnsi"/>
-        </w:rPr>
-        <w:t>0% of the carbon absorbed by the tree is released</w:t>
-      </w:r>
-      <w:r>
-        <w:rPr>
-          <w:rFonts w:eastAsiaTheme="minorEastAsia" w:cstheme="minorHAnsi"/>
-        </w:rPr>
-        <w:t xml:space="preserve"> immediately.</w:t>
+        <w:t>When a tree is felled for timber used to meet energy requirements, 100% of the carbon absorbed by the tree is released immediately.</w:t>
       </w:r>
     </w:p>
     <w:p>
@@ -6302,31 +6266,7 @@
           <w:i/>
           <w:iCs/>
         </w:rPr>
-        <w:t>C</w:t>
-      </w:r>
-      <w:r>
-        <w:rPr>
-          <w:rFonts w:eastAsiaTheme="minorEastAsia"/>
-          <w:i/>
-          <w:iCs/>
-        </w:rPr>
-        <w:t xml:space="preserve">arbon gets </w:t>
-      </w:r>
-      <w:r>
-        <w:rPr>
-          <w:rFonts w:eastAsiaTheme="minorEastAsia"/>
-          <w:i/>
-          <w:iCs/>
-        </w:rPr>
-        <w:t>absorbed from</w:t>
-      </w:r>
-      <w:r>
-        <w:rPr>
-          <w:rFonts w:eastAsiaTheme="minorEastAsia"/>
-          <w:i/>
-          <w:iCs/>
-        </w:rPr>
-        <w:t xml:space="preserve"> the atmosphere in the following ways.</w:t>
+        <w:t>Carbon gets absorbed from the atmosphere in the following ways.</w:t>
       </w:r>
     </w:p>
     <w:p>

--- a/Planning/idea_v2.docx
+++ b/Planning/idea_v2.docx
@@ -1701,32 +1701,15 @@
           </wp:anchor>
         </w:drawing>
       </w:r>
-      <w:proofErr w:type="spellStart"/>
       <w:r>
         <w:rPr>
           <w:b/>
           <w:bCs/>
         </w:rPr>
-        <w:t>Barcon</w:t>
-      </w:r>
-      <w:proofErr w:type="spellEnd"/>
-      <w:r>
-        <w:rPr>
-          <w:b/>
-          <w:bCs/>
-        </w:rPr>
-        <w:t>:</w:t>
-      </w:r>
-      <w:r>
-        <w:t xml:space="preserve"> </w:t>
-      </w:r>
-      <w:proofErr w:type="spellStart"/>
-      <w:r>
-        <w:t>Barcon</w:t>
-      </w:r>
-      <w:proofErr w:type="spellEnd"/>
-      <w:r>
-        <w:t xml:space="preserve"> </w:t>
+        <w:t>Barcon:</w:t>
+      </w:r>
+      <w:r>
+        <w:t xml:space="preserve"> Barcon </w:t>
       </w:r>
       <w:r>
         <w:t xml:space="preserve">    </w:t>
@@ -3407,7 +3390,13 @@
                 <w:rPr>
                   <w:rFonts w:ascii="Cambria Math" w:eastAsiaTheme="minorEastAsia" w:hAnsi="Cambria Math"/>
                 </w:rPr>
-                <m:t>demand*0.2</m:t>
+                <m:t>demand*0.</m:t>
+              </m:r>
+              <m:r>
+                <w:rPr>
+                  <w:rFonts w:ascii="Cambria Math" w:eastAsiaTheme="minorEastAsia" w:hAnsi="Cambria Math"/>
+                </w:rPr>
+                <m:t>03</m:t>
               </m:r>
             </m:e>
           </m:d>
@@ -5427,23 +5416,7 @@
                               <w:jc w:val="center"/>
                             </w:pPr>
                             <w:r>
-                              <w:t>(</w:t>
-                            </w:r>
-                            <w:proofErr w:type="spellStart"/>
-                            <w:r>
-                              <w:t>Hensbergen</w:t>
-                            </w:r>
-                            <w:proofErr w:type="spellEnd"/>
-                            <w:r>
-                              <w:t xml:space="preserve"> &amp; </w:t>
-                            </w:r>
-                            <w:proofErr w:type="spellStart"/>
-                            <w:r>
-                              <w:t>Cedergren</w:t>
-                            </w:r>
-                            <w:proofErr w:type="spellEnd"/>
-                            <w:r>
-                              <w:t>, 2023)</w:t>
+                              <w:t>(Hensbergen &amp; Cedergren, 2023)</w:t>
                             </w:r>
                           </w:p>
                         </w:txbxContent>
@@ -5646,11 +5619,9 @@
       </w:r>
     </w:p>
     <w:p>
-      <w:proofErr w:type="spellStart"/>
       <w:r>
         <w:t>Environmentograms</w:t>
       </w:r>
-      <w:proofErr w:type="spellEnd"/>
       <w:r>
         <w:t xml:space="preserve"> (line graphs) may be edited </w:t>
       </w:r>
@@ -6470,7 +6441,6 @@
         </w:rPr>
         <w:t xml:space="preserve"> * volume of tree worth of </w:t>
       </w:r>
-      <w:proofErr w:type="spellStart"/>
       <w:r>
         <w:rPr>
           <w:rFonts w:eastAsiaTheme="minorEastAsia"/>
@@ -6481,14 +6451,7 @@
         <w:rPr>
           <w:rFonts w:eastAsiaTheme="minorEastAsia"/>
         </w:rPr>
-        <w:t>arcons</w:t>
-      </w:r>
-      <w:proofErr w:type="spellEnd"/>
-      <w:r>
-        <w:rPr>
-          <w:rFonts w:eastAsiaTheme="minorEastAsia"/>
-        </w:rPr>
-        <w:t>.</w:t>
+        <w:t>arcons.</w:t>
       </w:r>
     </w:p>
     <w:p>
@@ -6552,14 +6515,7 @@
         <w:rPr>
           <w:rFonts w:eastAsiaTheme="minorEastAsia"/>
         </w:rPr>
-        <w:t xml:space="preserve"> </w:t>
-      </w:r>
-      <w:proofErr w:type="spellStart"/>
-      <w:r>
-        <w:rPr>
-          <w:rFonts w:eastAsiaTheme="minorEastAsia"/>
-        </w:rPr>
-        <w:t>Barcon</w:t>
+        <w:t xml:space="preserve"> Barcon</w:t>
       </w:r>
       <w:r>
         <w:rPr>
@@ -6567,7 +6523,6 @@
         </w:rPr>
         <w:t>s</w:t>
       </w:r>
-      <w:proofErr w:type="spellEnd"/>
       <w:r>
         <w:rPr>
           <w:rFonts w:eastAsiaTheme="minorEastAsia"/>
@@ -6593,7 +6548,6 @@
         </w:rPr>
         <w:t xml:space="preserve">felled tree. Resource price starts at 1 </w:t>
       </w:r>
-      <w:proofErr w:type="spellStart"/>
       <w:r>
         <w:rPr>
           <w:rFonts w:eastAsiaTheme="minorEastAsia"/>
@@ -6604,14 +6558,7 @@
         <w:rPr>
           <w:rFonts w:eastAsiaTheme="minorEastAsia"/>
         </w:rPr>
-        <w:t>arcon</w:t>
-      </w:r>
-      <w:proofErr w:type="spellEnd"/>
-      <w:r>
-        <w:rPr>
-          <w:rFonts w:eastAsiaTheme="minorEastAsia"/>
-        </w:rPr>
-        <w:t>.</w:t>
+        <w:t>arcon.</w:t>
       </w:r>
     </w:p>
     <w:p>
@@ -6671,21 +6618,7 @@
         <w:rPr>
           <w:rFonts w:eastAsiaTheme="minorEastAsia"/>
         </w:rPr>
-        <w:t xml:space="preserve">Planting costs volume of seedling/sapling worth of </w:t>
-      </w:r>
-      <w:proofErr w:type="spellStart"/>
-      <w:r>
-        <w:rPr>
-          <w:rFonts w:eastAsiaTheme="minorEastAsia"/>
-        </w:rPr>
-        <w:t>Barcons</w:t>
-      </w:r>
-      <w:proofErr w:type="spellEnd"/>
-      <w:r>
-        <w:rPr>
-          <w:rFonts w:eastAsiaTheme="minorEastAsia"/>
-        </w:rPr>
-        <w:t>.</w:t>
+        <w:t>Planting costs volume of seedling/sapling worth of Barcons.</w:t>
       </w:r>
     </w:p>
     <w:p>

--- a/Planning/idea_v2.docx
+++ b/Planning/idea_v2.docx
@@ -3390,13 +3390,7 @@
                 <w:rPr>
                   <w:rFonts w:ascii="Cambria Math" w:eastAsiaTheme="minorEastAsia" w:hAnsi="Cambria Math"/>
                 </w:rPr>
-                <m:t>demand*0.</m:t>
-              </m:r>
-              <m:r>
-                <w:rPr>
-                  <w:rFonts w:ascii="Cambria Math" w:eastAsiaTheme="minorEastAsia" w:hAnsi="Cambria Math"/>
-                </w:rPr>
-                <m:t>03</m:t>
+                <m:t>demand*0.03</m:t>
               </m:r>
             </m:e>
           </m:d>
@@ -3743,7 +3737,13 @@
         <w:rPr>
           <w:rFonts w:eastAsiaTheme="minorEastAsia"/>
         </w:rPr>
-        <w:t xml:space="preserve">Number and type of trees. </w:t>
+        <w:t>Age</w:t>
+      </w:r>
+      <w:r>
+        <w:rPr>
+          <w:rFonts w:eastAsiaTheme="minorEastAsia"/>
+        </w:rPr>
+        <w:t xml:space="preserve"> of trees. </w:t>
       </w:r>
       <w:r>
         <w:rPr>
@@ -4417,7 +4417,7 @@
                 <w:rPr>
                   <w:rFonts w:ascii="Cambria Math" w:hAnsi="Cambria Math"/>
                 </w:rPr>
-                <m:t>min</m:t>
+                <m:t>max</m:t>
               </m:r>
               <m:r>
                 <w:rPr>
@@ -4427,6 +4427,12 @@
               </m:r>
             </m:e>
           </m:d>
+          <m:r>
+            <w:rPr>
+              <w:rFonts w:ascii="Cambria Math" w:hAnsi="Cambria Math"/>
+            </w:rPr>
+            <m:t>)</m:t>
+          </m:r>
           <m:r>
             <w:rPr>
               <w:rFonts w:ascii="Cambria Math" w:hAnsi="Cambria Math"/>

--- a/Planning/idea_v2.docx
+++ b/Planning/idea_v2.docx
@@ -1285,7 +1285,6 @@
         </w:rPr>
         <w:t xml:space="preserve"> Portions in red mark desirable features that could not be included into the simulation mechanics </w:t>
       </w:r>
-      <w:proofErr w:type="gramStart"/>
       <w:r>
         <w:rPr>
           <w:i/>
@@ -1298,15 +1297,7 @@
           <w:i/>
           <w:iCs/>
         </w:rPr>
-        <w:t>yet</w:t>
-      </w:r>
-      <w:proofErr w:type="gramEnd"/>
-      <w:r>
-        <w:rPr>
-          <w:i/>
-          <w:iCs/>
-        </w:rPr>
-        <w:t>.</w:t>
+        <w:t>yet.</w:t>
       </w:r>
     </w:p>
     <w:p>
@@ -2983,15 +2974,7 @@
               <w:jc w:val="center"/>
             </w:pPr>
             <w:r>
-              <w:t xml:space="preserve">90 + </w:t>
-            </w:r>
-            <w:proofErr w:type="gramStart"/>
-            <w:r>
-              <w:t>rand[</w:t>
-            </w:r>
-            <w:proofErr w:type="gramEnd"/>
-            <w:r>
-              <w:t>5, 10]</w:t>
+              <w:t>90 + rand[5, 10]</w:t>
             </w:r>
           </w:p>
         </w:tc>
@@ -3045,15 +3028,7 @@
               <w:jc w:val="center"/>
             </w:pPr>
             <w:r>
-              <w:t xml:space="preserve">70 + </w:t>
-            </w:r>
-            <w:proofErr w:type="gramStart"/>
-            <w:r>
-              <w:t>rand[</w:t>
-            </w:r>
-            <w:proofErr w:type="gramEnd"/>
-            <w:r>
-              <w:t>5, 10]</w:t>
+              <w:t>70 + rand[5, 10]</w:t>
             </w:r>
           </w:p>
         </w:tc>
@@ -4196,15 +4171,7 @@
         </w:numPr>
       </w:pPr>
       <w:r>
-        <w:t xml:space="preserve">Maximum diameter = </w:t>
-      </w:r>
-      <w:proofErr w:type="gramStart"/>
-      <w:r>
-        <w:t>rand[</w:t>
-      </w:r>
-      <w:proofErr w:type="gramEnd"/>
-      <w:r>
-        <w:t xml:space="preserve">12, 24]/rand[8,16] inches </w:t>
+        <w:t xml:space="preserve">Maximum diameter = rand[12, 24]/rand[8,16] inches </w:t>
       </w:r>
       <w:r>
         <w:t>for a conifer/deciduous tree respectively.</w:t>
@@ -4431,13 +4398,7 @@
             <w:rPr>
               <w:rFonts w:ascii="Cambria Math" w:hAnsi="Cambria Math"/>
             </w:rPr>
-            <m:t>)</m:t>
-          </m:r>
-          <m:r>
-            <w:rPr>
-              <w:rFonts w:ascii="Cambria Math" w:hAnsi="Cambria Math"/>
-            </w:rPr>
-            <m:t>×G</m:t>
+            <m:t>)×G</m:t>
           </m:r>
           <m:sSub>
             <m:sSubPr>
@@ -4721,6 +4682,12 @@
           <w:rFonts w:eastAsiaTheme="minorEastAsia"/>
         </w:rPr>
         <w:t>stressors.</w:t>
+      </w:r>
+      <w:r>
+        <w:rPr>
+          <w:rFonts w:eastAsiaTheme="minorEastAsia"/>
+        </w:rPr>
+        <w:t xml:space="preserve"> [TO MODEL]</w:t>
       </w:r>
     </w:p>
     <w:p>

--- a/Planning/idea_v2.docx
+++ b/Planning/idea_v2.docx
@@ -4047,7 +4047,13 @@
         <w:t>have the</w:t>
       </w:r>
       <w:r>
-        <w:t xml:space="preserve"> following properties that are both expressed as a %.</w:t>
+        <w:t xml:space="preserve"> following properties that are </w:t>
+      </w:r>
+      <w:r>
+        <w:t xml:space="preserve">all </w:t>
+      </w:r>
+      <w:r>
+        <w:t>expressed as a %.</w:t>
       </w:r>
     </w:p>
     <w:p>
@@ -4687,7 +4693,16 @@
         <w:rPr>
           <w:rFonts w:eastAsiaTheme="minorEastAsia"/>
         </w:rPr>
-        <w:t xml:space="preserve"> [TO MODEL]</w:t>
+        <w:t xml:space="preserve"> </w:t>
+      </w:r>
+      <w:r>
+        <w:rPr>
+          <w:rFonts w:eastAsiaTheme="minorEastAsia"/>
+          <w:i/>
+          <w:iCs/>
+          <w:color w:val="FF00FF"/>
+        </w:rPr>
+        <w:t>[TO MODEL]</w:t>
       </w:r>
     </w:p>
     <w:p>
@@ -5035,6 +5050,18 @@
       </w:r>
       <w:r>
         <w:t>died.</w:t>
+      </w:r>
+      <w:r>
+        <w:t xml:space="preserve"> </w:t>
+      </w:r>
+      <w:r>
+        <w:rPr>
+          <w:rFonts w:eastAsiaTheme="minorEastAsia"/>
+          <w:i/>
+          <w:iCs/>
+          <w:color w:val="FF00FF"/>
+        </w:rPr>
+        <w:t>[TO MODEL]</w:t>
       </w:r>
     </w:p>
     <w:p>
